--- a/Document/이력서.docx
+++ b/Document/이력서.docx
@@ -1,6 +1,6 @@
 
 <file path=word/document.xml><?xml version="1.0" encoding="utf-8"?>
-<w:document xmlns:wpc="http://schemas.microsoft.com/office/word/2010/wordprocessingCanvas" xmlns:cx="http://schemas.microsoft.com/office/drawing/2014/chartex" xmlns:cx1="http://schemas.microsoft.com/office/drawing/2015/9/8/chartex" xmlns:cx2="http://schemas.microsoft.com/office/drawing/2015/10/21/chartex" xmlns:cx3="http://schemas.microsoft.com/office/drawing/2016/5/9/chartex" xmlns:cx4="http://schemas.microsoft.com/office/drawing/2016/5/10/chartex" xmlns:cx5="http://schemas.microsoft.com/office/drawing/2016/5/11/chartex" xmlns:cx6="http://schemas.microsoft.com/office/drawing/2016/5/12/chartex" xmlns:cx7="http://schemas.microsoft.com/office/drawing/2016/5/13/chartex" xmlns:cx8="http://schemas.microsoft.com/office/drawing/2016/5/14/chartex" xmlns:mc="http://schemas.openxmlformats.org/markup-compatibility/2006" xmlns:aink="http://schemas.microsoft.com/office/drawing/2016/ink" xmlns:am3d="http://schemas.microsoft.com/office/drawing/2017/model3d" xmlns:o="urn:schemas-microsoft-com:office:office" xmlns:oel="http://schemas.microsoft.com/office/2019/extlst" xmlns:r="http://schemas.openxmlformats.org/officeDocument/2006/relationships" xmlns:m="http://schemas.openxmlformats.org/officeDocument/2006/math" xmlns:v="urn:schemas-microsoft-com:vml" xmlns:wp14="http://schemas.microsoft.com/office/word/2010/wordprocessingDrawing" xmlns:wp="http://schemas.openxmlformats.org/drawingml/2006/wordprocessingDrawing" xmlns:w10="urn:schemas-microsoft-com:office:word" xmlns:w="http://schemas.openxmlformats.org/wordprocessingml/2006/main" xmlns:w14="http://schemas.microsoft.com/office/word/2010/wordml" xmlns:w15="http://schemas.microsoft.com/office/word/2012/wordml" xmlns:w16cex="http://schemas.microsoft.com/office/word/2018/wordml/cex" xmlns:w16cid="http://schemas.microsoft.com/office/word/2016/wordml/cid" xmlns:w16="http://schemas.microsoft.com/office/word/2018/wordml" xmlns:w16sdtdh="http://schemas.microsoft.com/office/word/2020/wordml/sdtdatahash" xmlns:w16se="http://schemas.microsoft.com/office/word/2015/wordml/symex" xmlns:wpg="http://schemas.microsoft.com/office/word/2010/wordprocessingGroup" xmlns:wpi="http://schemas.microsoft.com/office/word/2010/wordprocessingInk" xmlns:wne="http://schemas.microsoft.com/office/word/2006/wordml" xmlns:wps="http://schemas.microsoft.com/office/word/2010/wordprocessingShape" mc:Ignorable="w14 w15 w16se w16cid w16 w16cex w16sdtdh wp14">
+<w:document xmlns:wpc="http://schemas.microsoft.com/office/word/2010/wordprocessingCanvas" xmlns:cx="http://schemas.microsoft.com/office/drawing/2014/chartex" xmlns:cx1="http://schemas.microsoft.com/office/drawing/2015/9/8/chartex" xmlns:cx2="http://schemas.microsoft.com/office/drawing/2015/10/21/chartex" xmlns:cx3="http://schemas.microsoft.com/office/drawing/2016/5/9/chartex" xmlns:cx4="http://schemas.microsoft.com/office/drawing/2016/5/10/chartex" xmlns:cx5="http://schemas.microsoft.com/office/drawing/2016/5/11/chartex" xmlns:cx6="http://schemas.microsoft.com/office/drawing/2016/5/12/chartex" xmlns:cx7="http://schemas.microsoft.com/office/drawing/2016/5/13/chartex" xmlns:cx8="http://schemas.microsoft.com/office/drawing/2016/5/14/chartex" xmlns:mc="http://schemas.openxmlformats.org/markup-compatibility/2006" xmlns:aink="http://schemas.microsoft.com/office/drawing/2016/ink" xmlns:am3d="http://schemas.microsoft.com/office/drawing/2017/model3d" xmlns:o="urn:schemas-microsoft-com:office:office" xmlns:oel="http://schemas.microsoft.com/office/2019/extlst" xmlns:r="http://schemas.openxmlformats.org/officeDocument/2006/relationships" xmlns:m="http://schemas.openxmlformats.org/officeDocument/2006/math" xmlns:v="urn:schemas-microsoft-com:vml" xmlns:wp14="http://schemas.microsoft.com/office/word/2010/wordprocessingDrawing" xmlns:wp="http://schemas.openxmlformats.org/drawingml/2006/wordprocessingDrawing" xmlns:w10="urn:schemas-microsoft-com:office:word" xmlns:w="http://schemas.openxmlformats.org/wordprocessingml/2006/main" xmlns:w14="http://schemas.microsoft.com/office/word/2010/wordml" xmlns:w15="http://schemas.microsoft.com/office/word/2012/wordml" xmlns:w16cex="http://schemas.microsoft.com/office/word/2018/wordml/cex" xmlns:w16cid="http://schemas.microsoft.com/office/word/2016/wordml/cid" xmlns:w16="http://schemas.microsoft.com/office/word/2018/wordml" xmlns:w16du="http://schemas.microsoft.com/office/word/2023/wordml/word16du" xmlns:w16sdtdh="http://schemas.microsoft.com/office/word/2020/wordml/sdtdatahash" xmlns:w16se="http://schemas.microsoft.com/office/word/2015/wordml/symex" xmlns:wpg="http://schemas.microsoft.com/office/word/2010/wordprocessingGroup" xmlns:wpi="http://schemas.microsoft.com/office/word/2010/wordprocessingInk" xmlns:wne="http://schemas.microsoft.com/office/word/2006/wordml" xmlns:wps="http://schemas.microsoft.com/office/word/2010/wordprocessingShape" mc:Ignorable="w14 w15 w16se w16cid w16 w16cex w16sdtdh w16du wp14">
   <w:body>
     <w:p>
       <w:pPr>
@@ -118,7 +118,7 @@
     <w:p>
       <w:pPr>
         <w:rPr>
-          <w:rFonts w:asciiTheme="majorHAnsi" w:eastAsiaTheme="majorHAnsi" w:hAnsiTheme="majorHAnsi" w:cs="Segoe UI" w:hint="eastAsia"/>
+          <w:rFonts w:asciiTheme="majorHAnsi" w:eastAsiaTheme="majorHAnsi" w:hAnsiTheme="majorHAnsi" w:cs="Segoe UI"/>
           <w:szCs w:val="20"/>
           <w:shd w:val="clear" w:color="auto" w:fill="FFFFFF"/>
         </w:rPr>
@@ -151,7 +151,7 @@
     <w:p>
       <w:pPr>
         <w:rPr>
-          <w:rFonts w:asciiTheme="majorHAnsi" w:eastAsiaTheme="majorHAnsi" w:hAnsiTheme="majorHAnsi" w:cs="Segoe UI" w:hint="eastAsia"/>
+          <w:rFonts w:asciiTheme="majorHAnsi" w:eastAsiaTheme="majorHAnsi" w:hAnsiTheme="majorHAnsi" w:cs="Segoe UI"/>
           <w:szCs w:val="20"/>
           <w:shd w:val="clear" w:color="auto" w:fill="FFFFFF"/>
         </w:rPr>
@@ -250,19 +250,28 @@
       <w:pPr>
         <w:ind w:firstLineChars="100" w:firstLine="200"/>
         <w:rPr>
+          <w:rFonts w:ascii="맑은 고딕" w:eastAsia="맑은 고딕" w:hAnsi="맑은 고딕"/>
+          <w:color w:val="000000"/>
+          <w:szCs w:val="20"/>
+          <w:shd w:val="clear" w:color="auto" w:fill="FFFFFF"/>
+        </w:rPr>
+      </w:pPr>
+      <w:r>
+        <w:rPr>
+          <w:rFonts w:asciiTheme="majorHAnsi" w:eastAsiaTheme="majorHAnsi" w:hAnsiTheme="majorHAnsi" w:cs="Segoe UI" w:hint="eastAsia"/>
+          <w:szCs w:val="20"/>
+          <w:shd w:val="clear" w:color="auto" w:fill="FFFFFF"/>
+        </w:rPr>
+        <w:t xml:space="preserve">저는 </w:t>
+      </w:r>
+      <w:r>
+        <w:rPr>
           <w:rFonts w:ascii="맑은 고딕" w:eastAsia="맑은 고딕" w:hAnsi="맑은 고딕" w:hint="eastAsia"/>
           <w:color w:val="000000"/>
           <w:szCs w:val="20"/>
           <w:shd w:val="clear" w:color="auto" w:fill="FFFFFF"/>
         </w:rPr>
-      </w:pPr>
-      <w:r>
-        <w:rPr>
-          <w:rFonts w:asciiTheme="majorHAnsi" w:eastAsiaTheme="majorHAnsi" w:hAnsiTheme="majorHAnsi" w:cs="Segoe UI" w:hint="eastAsia"/>
-          <w:szCs w:val="20"/>
-          <w:shd w:val="clear" w:color="auto" w:fill="FFFFFF"/>
-        </w:rPr>
-        <w:t xml:space="preserve">저는 </w:t>
+        <w:t>개인 프로젝트로 2D MMORPG 게임 서버와 클라이언트를 구현한 적이 있습니다. 서버는 IOCP 모델을 사용하여 제작했습니다. 서버 부하를 줄이기 위해 채널링과 섹터를 구현하였고,</w:t>
       </w:r>
       <w:r>
         <w:rPr>
@@ -271,7 +280,7 @@
           <w:szCs w:val="20"/>
           <w:shd w:val="clear" w:color="auto" w:fill="FFFFFF"/>
         </w:rPr>
-        <w:t>개인 프로젝트로 2D MMORPG 게임 서버</w:t>
+        <w:t xml:space="preserve"> </w:t>
       </w:r>
       <w:r>
         <w:rPr>
@@ -280,7 +289,7 @@
           <w:szCs w:val="20"/>
           <w:shd w:val="clear" w:color="auto" w:fill="FFFFFF"/>
         </w:rPr>
-        <w:t>와 클라이언트</w:t>
+        <w:t xml:space="preserve">패킷 처리를 </w:t>
       </w:r>
       <w:r>
         <w:rPr>
@@ -289,7 +298,7 @@
           <w:szCs w:val="20"/>
           <w:shd w:val="clear" w:color="auto" w:fill="FFFFFF"/>
         </w:rPr>
-        <w:t xml:space="preserve">를 구현한 적이 있습니다. </w:t>
+        <w:t xml:space="preserve">워커 스레드가 </w:t>
       </w:r>
       <w:r>
         <w:rPr>
@@ -298,7 +307,7 @@
           <w:szCs w:val="20"/>
           <w:shd w:val="clear" w:color="auto" w:fill="FFFFFF"/>
         </w:rPr>
-        <w:t xml:space="preserve">서버는 </w:t>
+        <w:t xml:space="preserve">담당했습니다. </w:t>
       </w:r>
       <w:r>
         <w:rPr>
@@ -307,8 +316,9 @@
           <w:szCs w:val="20"/>
           <w:shd w:val="clear" w:color="auto" w:fill="FFFFFF"/>
         </w:rPr>
-        <w:t>IOCP</w:t>
-      </w:r>
+        <w:t xml:space="preserve">처음에는 오브젝트 관리를 위해 </w:t>
+      </w:r>
+      <w:proofErr w:type="spellStart"/>
       <w:r>
         <w:rPr>
           <w:rFonts w:ascii="맑은 고딕" w:eastAsia="맑은 고딕" w:hAnsi="맑은 고딕" w:hint="eastAsia"/>
@@ -316,8 +326,9 @@
           <w:szCs w:val="20"/>
           <w:shd w:val="clear" w:color="auto" w:fill="FFFFFF"/>
         </w:rPr>
-        <w:t xml:space="preserve"> 모델을</w:t>
-      </w:r>
+        <w:t>stl</w:t>
+      </w:r>
+      <w:proofErr w:type="spellEnd"/>
       <w:r>
         <w:rPr>
           <w:rFonts w:ascii="맑은 고딕" w:eastAsia="맑은 고딕" w:hAnsi="맑은 고딕" w:hint="eastAsia"/>
@@ -325,8 +336,9 @@
           <w:szCs w:val="20"/>
           <w:shd w:val="clear" w:color="auto" w:fill="FFFFFF"/>
         </w:rPr>
-        <w:t xml:space="preserve"> 사용하여 </w:t>
-      </w:r>
+        <w:t xml:space="preserve">과 mutex를 사용했습니다. 그러나 서버의 성능을 위해 </w:t>
+      </w:r>
+      <w:proofErr w:type="spellStart"/>
       <w:r>
         <w:rPr>
           <w:rFonts w:ascii="맑은 고딕" w:eastAsia="맑은 고딕" w:hAnsi="맑은 고딕" w:hint="eastAsia"/>
@@ -334,7 +346,7 @@
           <w:szCs w:val="20"/>
           <w:shd w:val="clear" w:color="auto" w:fill="FFFFFF"/>
         </w:rPr>
-        <w:t>제작했</w:t>
+        <w:t>t</w:t>
       </w:r>
       <w:r>
         <w:rPr>
@@ -343,8 +355,9 @@
           <w:szCs w:val="20"/>
           <w:shd w:val="clear" w:color="auto" w:fill="FFFFFF"/>
         </w:rPr>
-        <w:t xml:space="preserve">습니다. </w:t>
-      </w:r>
+        <w:t>bb</w:t>
+      </w:r>
+      <w:proofErr w:type="spellEnd"/>
       <w:r>
         <w:rPr>
           <w:rFonts w:ascii="맑은 고딕" w:eastAsia="맑은 고딕" w:hAnsi="맑은 고딕" w:hint="eastAsia"/>
@@ -352,7 +365,7 @@
           <w:szCs w:val="20"/>
           <w:shd w:val="clear" w:color="auto" w:fill="FFFFFF"/>
         </w:rPr>
-        <w:t>서버 부하를 줄이기 위해 채널링과 섹터를 구현하였고,</w:t>
+        <w:t xml:space="preserve">의 concurrent 컨테이너를 </w:t>
       </w:r>
       <w:r>
         <w:rPr>
@@ -361,7 +374,7 @@
           <w:szCs w:val="20"/>
           <w:shd w:val="clear" w:color="auto" w:fill="FFFFFF"/>
         </w:rPr>
-        <w:t xml:space="preserve"> </w:t>
+        <w:t>사용하였고</w:t>
       </w:r>
       <w:r>
         <w:rPr>
@@ -370,7 +383,7 @@
           <w:szCs w:val="20"/>
           <w:shd w:val="clear" w:color="auto" w:fill="FFFFFF"/>
         </w:rPr>
-        <w:t>패킷</w:t>
+        <w:t xml:space="preserve"> </w:t>
       </w:r>
       <w:r>
         <w:rPr>
@@ -379,7 +392,7 @@
           <w:szCs w:val="20"/>
           <w:shd w:val="clear" w:color="auto" w:fill="FFFFFF"/>
         </w:rPr>
-        <w:t xml:space="preserve"> 처리</w:t>
+        <w:t>성능을 개선</w:t>
       </w:r>
       <w:r>
         <w:rPr>
@@ -388,7 +401,7 @@
           <w:szCs w:val="20"/>
           <w:shd w:val="clear" w:color="auto" w:fill="FFFFFF"/>
         </w:rPr>
-        <w:t xml:space="preserve">를 </w:t>
+        <w:t>시켰습니다. 그 결과, 8000</w:t>
       </w:r>
       <w:r>
         <w:rPr>
@@ -397,7 +410,7 @@
           <w:szCs w:val="20"/>
           <w:shd w:val="clear" w:color="auto" w:fill="FFFFFF"/>
         </w:rPr>
-        <w:t xml:space="preserve">워커 스레드가 </w:t>
+        <w:t>개</w:t>
       </w:r>
       <w:r>
         <w:rPr>
@@ -406,125 +419,13 @@
           <w:szCs w:val="20"/>
           <w:shd w:val="clear" w:color="auto" w:fill="FFFFFF"/>
         </w:rPr>
-        <w:t xml:space="preserve">담당했습니다. </w:t>
-      </w:r>
-      <w:r>
-        <w:rPr>
-          <w:rFonts w:ascii="맑은 고딕" w:eastAsia="맑은 고딕" w:hAnsi="맑은 고딕" w:hint="eastAsia"/>
-          <w:color w:val="000000"/>
-          <w:szCs w:val="20"/>
-          <w:shd w:val="clear" w:color="auto" w:fill="FFFFFF"/>
-        </w:rPr>
-        <w:t xml:space="preserve">처음에는 오브젝트 관리를 위해 </w:t>
-      </w:r>
-      <w:proofErr w:type="spellStart"/>
-      <w:r>
-        <w:rPr>
-          <w:rFonts w:ascii="맑은 고딕" w:eastAsia="맑은 고딕" w:hAnsi="맑은 고딕" w:hint="eastAsia"/>
-          <w:color w:val="000000"/>
-          <w:szCs w:val="20"/>
-          <w:shd w:val="clear" w:color="auto" w:fill="FFFFFF"/>
-        </w:rPr>
-        <w:t>stl</w:t>
-      </w:r>
-      <w:proofErr w:type="spellEnd"/>
-      <w:r>
-        <w:rPr>
-          <w:rFonts w:ascii="맑은 고딕" w:eastAsia="맑은 고딕" w:hAnsi="맑은 고딕" w:hint="eastAsia"/>
-          <w:color w:val="000000"/>
-          <w:szCs w:val="20"/>
-          <w:shd w:val="clear" w:color="auto" w:fill="FFFFFF"/>
-        </w:rPr>
-        <w:t xml:space="preserve">과 mutex를 사용했습니다. 그러나 서버의 성능을 위해 </w:t>
-      </w:r>
-      <w:proofErr w:type="spellStart"/>
-      <w:r>
-        <w:rPr>
-          <w:rFonts w:ascii="맑은 고딕" w:eastAsia="맑은 고딕" w:hAnsi="맑은 고딕" w:hint="eastAsia"/>
-          <w:color w:val="000000"/>
-          <w:szCs w:val="20"/>
-          <w:shd w:val="clear" w:color="auto" w:fill="FFFFFF"/>
-        </w:rPr>
-        <w:t>t</w:t>
-      </w:r>
-      <w:r>
-        <w:rPr>
-          <w:rFonts w:ascii="맑은 고딕" w:eastAsia="맑은 고딕" w:hAnsi="맑은 고딕" w:hint="eastAsia"/>
-          <w:color w:val="000000"/>
-          <w:szCs w:val="20"/>
-          <w:shd w:val="clear" w:color="auto" w:fill="FFFFFF"/>
-        </w:rPr>
-        <w:t>bb</w:t>
-      </w:r>
-      <w:proofErr w:type="spellEnd"/>
-      <w:r>
-        <w:rPr>
-          <w:rFonts w:ascii="맑은 고딕" w:eastAsia="맑은 고딕" w:hAnsi="맑은 고딕" w:hint="eastAsia"/>
-          <w:color w:val="000000"/>
-          <w:szCs w:val="20"/>
-          <w:shd w:val="clear" w:color="auto" w:fill="FFFFFF"/>
-        </w:rPr>
-        <w:t xml:space="preserve">의 concurrent 컨테이너를 </w:t>
-      </w:r>
-      <w:r>
-        <w:rPr>
-          <w:rFonts w:ascii="맑은 고딕" w:eastAsia="맑은 고딕" w:hAnsi="맑은 고딕" w:hint="eastAsia"/>
-          <w:color w:val="000000"/>
-          <w:szCs w:val="20"/>
-          <w:shd w:val="clear" w:color="auto" w:fill="FFFFFF"/>
-        </w:rPr>
-        <w:t>사용하였고</w:t>
-      </w:r>
-      <w:r>
-        <w:rPr>
-          <w:rFonts w:ascii="맑은 고딕" w:eastAsia="맑은 고딕" w:hAnsi="맑은 고딕" w:hint="eastAsia"/>
-          <w:color w:val="000000"/>
-          <w:szCs w:val="20"/>
-          <w:shd w:val="clear" w:color="auto" w:fill="FFFFFF"/>
-        </w:rPr>
-        <w:t xml:space="preserve"> </w:t>
-      </w:r>
-      <w:r>
-        <w:rPr>
-          <w:rFonts w:ascii="맑은 고딕" w:eastAsia="맑은 고딕" w:hAnsi="맑은 고딕" w:hint="eastAsia"/>
-          <w:color w:val="000000"/>
-          <w:szCs w:val="20"/>
-          <w:shd w:val="clear" w:color="auto" w:fill="FFFFFF"/>
-        </w:rPr>
-        <w:t>성능을 개선</w:t>
-      </w:r>
-      <w:r>
-        <w:rPr>
-          <w:rFonts w:ascii="맑은 고딕" w:eastAsia="맑은 고딕" w:hAnsi="맑은 고딕" w:hint="eastAsia"/>
-          <w:color w:val="000000"/>
-          <w:szCs w:val="20"/>
-          <w:shd w:val="clear" w:color="auto" w:fill="FFFFFF"/>
-        </w:rPr>
-        <w:t>시켰습니다. 그 결과, 8000</w:t>
-      </w:r>
-      <w:r>
-        <w:rPr>
-          <w:rFonts w:ascii="맑은 고딕" w:eastAsia="맑은 고딕" w:hAnsi="맑은 고딕" w:hint="eastAsia"/>
-          <w:color w:val="000000"/>
-          <w:szCs w:val="20"/>
-          <w:shd w:val="clear" w:color="auto" w:fill="FFFFFF"/>
-        </w:rPr>
-        <w:t>개</w:t>
-      </w:r>
-      <w:r>
-        <w:rPr>
-          <w:rFonts w:ascii="맑은 고딕" w:eastAsia="맑은 고딕" w:hAnsi="맑은 고딕" w:hint="eastAsia"/>
-          <w:color w:val="000000"/>
-          <w:szCs w:val="20"/>
-          <w:shd w:val="clear" w:color="auto" w:fill="FFFFFF"/>
-        </w:rPr>
         <w:t xml:space="preserve"> 더미 클라이언트를 처리할 수 있었습니다.</w:t>
       </w:r>
     </w:p>
     <w:p>
       <w:pPr>
         <w:rPr>
-          <w:rFonts w:asciiTheme="majorHAnsi" w:eastAsiaTheme="majorHAnsi" w:hAnsiTheme="majorHAnsi" w:cs="Segoe UI" w:hint="eastAsia"/>
+          <w:rFonts w:asciiTheme="majorHAnsi" w:eastAsiaTheme="majorHAnsi" w:hAnsiTheme="majorHAnsi" w:cs="Segoe UI"/>
           <w:szCs w:val="20"/>
           <w:shd w:val="clear" w:color="auto" w:fill="FFFFFF"/>
         </w:rPr>
@@ -591,7 +492,7 @@
         <w:spacing w:after="0" w:line="240" w:lineRule="auto"/>
         <w:jc w:val="left"/>
         <w:rPr>
-          <w:rFonts w:asciiTheme="majorHAnsi" w:eastAsiaTheme="majorHAnsi" w:hAnsiTheme="majorHAnsi" w:cs="Segoe UI" w:hint="eastAsia"/>
+          <w:rFonts w:asciiTheme="majorHAnsi" w:eastAsiaTheme="majorHAnsi" w:hAnsiTheme="majorHAnsi" w:cs="Segoe UI"/>
           <w:kern w:val="0"/>
           <w:sz w:val="26"/>
           <w:szCs w:val="26"/>
@@ -601,7 +502,7 @@
     <w:p>
       <w:pPr>
         <w:rPr>
-          <w:rFonts w:asciiTheme="majorHAnsi" w:eastAsiaTheme="majorHAnsi" w:hAnsiTheme="majorHAnsi" w:hint="eastAsia"/>
+          <w:rFonts w:asciiTheme="majorHAnsi" w:eastAsiaTheme="majorHAnsi" w:hAnsiTheme="majorHAnsi"/>
           <w:szCs w:val="20"/>
         </w:rPr>
       </w:pPr>
@@ -675,6 +576,396 @@
           <w:szCs w:val="20"/>
         </w:rPr>
         <w:t>드는 서버 개발자가 되고 싶습니다.</w:t>
+      </w:r>
+    </w:p>
+    <w:p>
+      <w:pPr>
+        <w:rPr>
+          <w:rFonts w:asciiTheme="majorHAnsi" w:eastAsiaTheme="majorHAnsi" w:hAnsiTheme="majorHAnsi"/>
+          <w:szCs w:val="20"/>
+        </w:rPr>
+      </w:pPr>
+    </w:p>
+    <w:p>
+      <w:pPr>
+        <w:ind w:left="800"/>
+        <w:rPr>
+          <w:rFonts w:asciiTheme="majorHAnsi" w:eastAsiaTheme="majorHAnsi" w:hAnsiTheme="majorHAnsi" w:hint="eastAsia"/>
+          <w:sz w:val="26"/>
+          <w:szCs w:val="26"/>
+        </w:rPr>
+      </w:pPr>
+      <w:r>
+        <w:br/>
+      </w:r>
+      <w:r>
+        <w:rPr>
+          <w:rFonts w:ascii="Segoe UI" w:hAnsi="Segoe UI" w:cs="Segoe UI" w:hint="eastAsia"/>
+          <w:sz w:val="26"/>
+          <w:szCs w:val="26"/>
+          <w:shd w:val="clear" w:color="auto" w:fill="FFFFFF"/>
+        </w:rPr>
+        <w:t xml:space="preserve">4. </w:t>
+      </w:r>
+      <w:r>
+        <w:rPr>
+          <w:rFonts w:ascii="Segoe UI" w:hAnsi="Segoe UI" w:cs="Segoe UI"/>
+          <w:sz w:val="26"/>
+          <w:szCs w:val="26"/>
+          <w:shd w:val="clear" w:color="auto" w:fill="FFFFFF"/>
+        </w:rPr>
+        <w:t>자유롭게</w:t>
+      </w:r>
+      <w:r>
+        <w:rPr>
+          <w:rFonts w:ascii="Segoe UI" w:hAnsi="Segoe UI" w:cs="Segoe UI"/>
+          <w:sz w:val="26"/>
+          <w:szCs w:val="26"/>
+          <w:shd w:val="clear" w:color="auto" w:fill="FFFFFF"/>
+        </w:rPr>
+        <w:t xml:space="preserve"> </w:t>
+      </w:r>
+      <w:r>
+        <w:rPr>
+          <w:rFonts w:ascii="Segoe UI" w:hAnsi="Segoe UI" w:cs="Segoe UI"/>
+          <w:sz w:val="26"/>
+          <w:szCs w:val="26"/>
+          <w:shd w:val="clear" w:color="auto" w:fill="FFFFFF"/>
+        </w:rPr>
+        <w:t>본인을</w:t>
+      </w:r>
+      <w:r>
+        <w:rPr>
+          <w:rFonts w:ascii="Segoe UI" w:hAnsi="Segoe UI" w:cs="Segoe UI"/>
+          <w:sz w:val="26"/>
+          <w:szCs w:val="26"/>
+          <w:shd w:val="clear" w:color="auto" w:fill="FFFFFF"/>
+        </w:rPr>
+        <w:t xml:space="preserve"> </w:t>
+      </w:r>
+      <w:r>
+        <w:rPr>
+          <w:rFonts w:ascii="Segoe UI" w:hAnsi="Segoe UI" w:cs="Segoe UI"/>
+          <w:sz w:val="26"/>
+          <w:szCs w:val="26"/>
+          <w:shd w:val="clear" w:color="auto" w:fill="FFFFFF"/>
+        </w:rPr>
+        <w:t>소개해</w:t>
+      </w:r>
+      <w:r>
+        <w:rPr>
+          <w:rFonts w:ascii="Segoe UI" w:hAnsi="Segoe UI" w:cs="Segoe UI"/>
+          <w:sz w:val="26"/>
+          <w:szCs w:val="26"/>
+          <w:shd w:val="clear" w:color="auto" w:fill="FFFFFF"/>
+        </w:rPr>
+        <w:t xml:space="preserve"> </w:t>
+      </w:r>
+      <w:r>
+        <w:rPr>
+          <w:rFonts w:ascii="Segoe UI" w:hAnsi="Segoe UI" w:cs="Segoe UI"/>
+          <w:sz w:val="26"/>
+          <w:szCs w:val="26"/>
+          <w:shd w:val="clear" w:color="auto" w:fill="FFFFFF"/>
+        </w:rPr>
+        <w:t>주시고</w:t>
+      </w:r>
+      <w:r>
+        <w:rPr>
+          <w:rFonts w:ascii="Segoe UI" w:hAnsi="Segoe UI" w:cs="Segoe UI"/>
+          <w:sz w:val="26"/>
+          <w:szCs w:val="26"/>
+          <w:shd w:val="clear" w:color="auto" w:fill="FFFFFF"/>
+        </w:rPr>
+        <w:t xml:space="preserve"> </w:t>
+      </w:r>
+      <w:r>
+        <w:rPr>
+          <w:rFonts w:ascii="Segoe UI" w:hAnsi="Segoe UI" w:cs="Segoe UI"/>
+          <w:sz w:val="26"/>
+          <w:szCs w:val="26"/>
+          <w:shd w:val="clear" w:color="auto" w:fill="FFFFFF"/>
+        </w:rPr>
+        <w:t>지원하신</w:t>
+      </w:r>
+      <w:r>
+        <w:rPr>
+          <w:rFonts w:ascii="Segoe UI" w:hAnsi="Segoe UI" w:cs="Segoe UI"/>
+          <w:sz w:val="26"/>
+          <w:szCs w:val="26"/>
+          <w:shd w:val="clear" w:color="auto" w:fill="FFFFFF"/>
+        </w:rPr>
+        <w:t xml:space="preserve"> </w:t>
+      </w:r>
+      <w:r>
+        <w:rPr>
+          <w:rFonts w:ascii="Segoe UI" w:hAnsi="Segoe UI" w:cs="Segoe UI"/>
+          <w:sz w:val="26"/>
+          <w:szCs w:val="26"/>
+          <w:shd w:val="clear" w:color="auto" w:fill="FFFFFF"/>
+        </w:rPr>
+        <w:t>분야에</w:t>
+      </w:r>
+      <w:r>
+        <w:rPr>
+          <w:rFonts w:ascii="Segoe UI" w:hAnsi="Segoe UI" w:cs="Segoe UI"/>
+          <w:sz w:val="26"/>
+          <w:szCs w:val="26"/>
+          <w:shd w:val="clear" w:color="auto" w:fill="FFFFFF"/>
+        </w:rPr>
+        <w:t xml:space="preserve"> </w:t>
+      </w:r>
+      <w:r>
+        <w:rPr>
+          <w:rFonts w:ascii="Segoe UI" w:hAnsi="Segoe UI" w:cs="Segoe UI"/>
+          <w:sz w:val="26"/>
+          <w:szCs w:val="26"/>
+          <w:shd w:val="clear" w:color="auto" w:fill="FFFFFF"/>
+        </w:rPr>
+        <w:t>적합하다고</w:t>
+      </w:r>
+      <w:r>
+        <w:rPr>
+          <w:rFonts w:ascii="Segoe UI" w:hAnsi="Segoe UI" w:cs="Segoe UI"/>
+          <w:sz w:val="26"/>
+          <w:szCs w:val="26"/>
+          <w:shd w:val="clear" w:color="auto" w:fill="FFFFFF"/>
+        </w:rPr>
+        <w:t xml:space="preserve"> </w:t>
+      </w:r>
+      <w:r>
+        <w:rPr>
+          <w:rFonts w:ascii="Segoe UI" w:hAnsi="Segoe UI" w:cs="Segoe UI"/>
+          <w:sz w:val="26"/>
+          <w:szCs w:val="26"/>
+          <w:shd w:val="clear" w:color="auto" w:fill="FFFFFF"/>
+        </w:rPr>
+        <w:t>생각하는</w:t>
+      </w:r>
+      <w:r>
+        <w:rPr>
+          <w:rFonts w:ascii="Segoe UI" w:hAnsi="Segoe UI" w:cs="Segoe UI"/>
+          <w:sz w:val="26"/>
+          <w:szCs w:val="26"/>
+          <w:shd w:val="clear" w:color="auto" w:fill="FFFFFF"/>
+        </w:rPr>
+        <w:t xml:space="preserve"> </w:t>
+      </w:r>
+      <w:r>
+        <w:rPr>
+          <w:rFonts w:ascii="Segoe UI" w:hAnsi="Segoe UI" w:cs="Segoe UI"/>
+          <w:sz w:val="26"/>
+          <w:szCs w:val="26"/>
+          <w:shd w:val="clear" w:color="auto" w:fill="FFFFFF"/>
+        </w:rPr>
+        <w:t>이유를</w:t>
+      </w:r>
+      <w:r>
+        <w:rPr>
+          <w:rFonts w:ascii="Segoe UI" w:hAnsi="Segoe UI" w:cs="Segoe UI"/>
+          <w:sz w:val="26"/>
+          <w:szCs w:val="26"/>
+          <w:shd w:val="clear" w:color="auto" w:fill="FFFFFF"/>
+        </w:rPr>
+        <w:t xml:space="preserve"> </w:t>
+      </w:r>
+      <w:r>
+        <w:rPr>
+          <w:rFonts w:ascii="Segoe UI" w:hAnsi="Segoe UI" w:cs="Segoe UI"/>
+          <w:sz w:val="26"/>
+          <w:szCs w:val="26"/>
+          <w:shd w:val="clear" w:color="auto" w:fill="FFFFFF"/>
+        </w:rPr>
+        <w:t>말씀해</w:t>
+      </w:r>
+      <w:r>
+        <w:rPr>
+          <w:rFonts w:ascii="Segoe UI" w:hAnsi="Segoe UI" w:cs="Segoe UI"/>
+          <w:sz w:val="26"/>
+          <w:szCs w:val="26"/>
+          <w:shd w:val="clear" w:color="auto" w:fill="FFFFFF"/>
+        </w:rPr>
+        <w:t xml:space="preserve"> </w:t>
+      </w:r>
+      <w:r>
+        <w:rPr>
+          <w:rFonts w:ascii="Segoe UI" w:hAnsi="Segoe UI" w:cs="Segoe UI"/>
+          <w:sz w:val="26"/>
+          <w:szCs w:val="26"/>
+          <w:shd w:val="clear" w:color="auto" w:fill="FFFFFF"/>
+        </w:rPr>
+        <w:t>주세요</w:t>
+      </w:r>
+      <w:r>
+        <w:rPr>
+          <w:rFonts w:ascii="Segoe UI" w:hAnsi="Segoe UI" w:cs="Segoe UI"/>
+          <w:sz w:val="26"/>
+          <w:szCs w:val="26"/>
+          <w:shd w:val="clear" w:color="auto" w:fill="FFFFFF"/>
+        </w:rPr>
+        <w:t>.</w:t>
+      </w:r>
+    </w:p>
+    <w:p>
+      <w:pPr>
+        <w:rPr>
+          <w:rFonts w:asciiTheme="majorHAnsi" w:eastAsiaTheme="majorHAnsi" w:hAnsiTheme="majorHAnsi"/>
+          <w:szCs w:val="20"/>
+        </w:rPr>
+      </w:pPr>
+      <w:r>
+        <w:rPr>
+          <w:rFonts w:asciiTheme="majorHAnsi" w:eastAsiaTheme="majorHAnsi" w:hAnsiTheme="majorHAnsi" w:hint="eastAsia"/>
+          <w:szCs w:val="20"/>
+        </w:rPr>
+        <w:t>개발을</w:t>
+      </w:r>
+      <w:r>
+        <w:rPr>
+          <w:rFonts w:asciiTheme="majorHAnsi" w:eastAsiaTheme="majorHAnsi" w:hAnsiTheme="majorHAnsi"/>
+          <w:szCs w:val="20"/>
+        </w:rPr>
+        <w:t xml:space="preserve"> 잘 하기 위해서는 </w:t>
+      </w:r>
+      <w:proofErr w:type="spellStart"/>
+      <w:r>
+        <w:rPr>
+          <w:rFonts w:asciiTheme="majorHAnsi" w:eastAsiaTheme="majorHAnsi" w:hAnsiTheme="majorHAnsi"/>
+          <w:szCs w:val="20"/>
+        </w:rPr>
+        <w:t>프로그래밍뿐만</w:t>
+      </w:r>
+      <w:proofErr w:type="spellEnd"/>
+      <w:r>
+        <w:rPr>
+          <w:rFonts w:asciiTheme="majorHAnsi" w:eastAsiaTheme="majorHAnsi" w:hAnsiTheme="majorHAnsi"/>
+          <w:szCs w:val="20"/>
+        </w:rPr>
+        <w:t xml:space="preserve"> 아니라, 자신이 개발하려는 것을 잘 알아야 한다고 생각합니다.</w:t>
+      </w:r>
+    </w:p>
+    <w:p>
+      <w:pPr>
+        <w:rPr>
+          <w:rFonts w:asciiTheme="majorHAnsi" w:eastAsiaTheme="majorHAnsi" w:hAnsiTheme="majorHAnsi"/>
+          <w:szCs w:val="20"/>
+        </w:rPr>
+      </w:pPr>
+    </w:p>
+    <w:p>
+      <w:pPr>
+        <w:rPr>
+          <w:rFonts w:asciiTheme="majorHAnsi" w:eastAsiaTheme="majorHAnsi" w:hAnsiTheme="majorHAnsi"/>
+          <w:szCs w:val="20"/>
+        </w:rPr>
+      </w:pPr>
+      <w:r>
+        <w:rPr>
+          <w:rFonts w:asciiTheme="majorHAnsi" w:eastAsiaTheme="majorHAnsi" w:hAnsiTheme="majorHAnsi"/>
+          <w:szCs w:val="20"/>
+        </w:rPr>
+        <w:t xml:space="preserve"> 제가 잘 아는 것은 게임입니다. 특히 ‘메이플스토리’라는 게임을 가장 잘 알고 있습니다. 대학생 때부터 지금까지 매일 하고 있기에 자신 있고, 메이플스토리를 너무 좋아해서 넥슨 프라임을 유지했었습니다. 또한 MVP 등급 유지를 위한 프로그램도 개발하여, 메이플스토리 </w:t>
+      </w:r>
+      <w:proofErr w:type="spellStart"/>
+      <w:r>
+        <w:rPr>
+          <w:rFonts w:asciiTheme="majorHAnsi" w:eastAsiaTheme="majorHAnsi" w:hAnsiTheme="majorHAnsi"/>
+          <w:szCs w:val="20"/>
+        </w:rPr>
+        <w:t>인벤에</w:t>
+      </w:r>
+      <w:proofErr w:type="spellEnd"/>
+      <w:r>
+        <w:rPr>
+          <w:rFonts w:asciiTheme="majorHAnsi" w:eastAsiaTheme="majorHAnsi" w:hAnsiTheme="majorHAnsi"/>
+          <w:szCs w:val="20"/>
+        </w:rPr>
+        <w:t xml:space="preserve"> 배포한 적 있습니다. 그 결과 많은 사람들이 제 프로그램을 사용해 주셨습니다.</w:t>
+      </w:r>
+    </w:p>
+    <w:p>
+      <w:pPr>
+        <w:rPr>
+          <w:rFonts w:asciiTheme="majorHAnsi" w:eastAsiaTheme="majorHAnsi" w:hAnsiTheme="majorHAnsi"/>
+          <w:szCs w:val="20"/>
+        </w:rPr>
+      </w:pPr>
+    </w:p>
+    <w:p>
+      <w:pPr>
+        <w:rPr>
+          <w:rFonts w:asciiTheme="majorHAnsi" w:eastAsiaTheme="majorHAnsi" w:hAnsiTheme="majorHAnsi"/>
+          <w:szCs w:val="20"/>
+        </w:rPr>
+      </w:pPr>
+      <w:r>
+        <w:rPr>
+          <w:rFonts w:asciiTheme="majorHAnsi" w:eastAsiaTheme="majorHAnsi" w:hAnsiTheme="majorHAnsi"/>
+          <w:szCs w:val="20"/>
+        </w:rPr>
+        <w:t xml:space="preserve"> 지원한 분야는 클라이언트, 서버를 같이 개발하는 것에 있어 저는 두 개다 같이 경험을 갖고 있습니다. 이전 회사에서 클라이언트와 서버를 함께 구현한 경험을 바탕으로 프로젝트 진행에 보다 효율적으로 기여할 수 있습니다. 또한 개인 프로젝트로 게임 서버와 메이플스토리 리소스를 활용하여 클라이언트를 제작한 경험은 메이플스토리 N 프로젝트에 빠르게 적응할 수 있습니다.</w:t>
+      </w:r>
+    </w:p>
+    <w:p>
+      <w:pPr>
+        <w:rPr>
+          <w:rFonts w:asciiTheme="majorHAnsi" w:eastAsiaTheme="majorHAnsi" w:hAnsiTheme="majorHAnsi"/>
+          <w:szCs w:val="20"/>
+        </w:rPr>
+      </w:pPr>
+    </w:p>
+    <w:p>
+      <w:pPr>
+        <w:rPr>
+          <w:rFonts w:asciiTheme="majorHAnsi" w:eastAsiaTheme="majorHAnsi" w:hAnsiTheme="majorHAnsi"/>
+          <w:szCs w:val="20"/>
+        </w:rPr>
+      </w:pPr>
+      <w:r>
+        <w:rPr>
+          <w:rFonts w:asciiTheme="majorHAnsi" w:eastAsiaTheme="majorHAnsi" w:hAnsiTheme="majorHAnsi"/>
+          <w:szCs w:val="20"/>
+        </w:rPr>
+        <w:t xml:space="preserve"> 마지막으로 협업 능력에 있어 저는 </w:t>
+      </w:r>
+      <w:proofErr w:type="spellStart"/>
+      <w:r>
+        <w:rPr>
+          <w:rFonts w:asciiTheme="majorHAnsi" w:eastAsiaTheme="majorHAnsi" w:hAnsiTheme="majorHAnsi"/>
+          <w:szCs w:val="20"/>
+        </w:rPr>
+        <w:t>팀원들과의</w:t>
+      </w:r>
+      <w:proofErr w:type="spellEnd"/>
+      <w:r>
+        <w:rPr>
+          <w:rFonts w:asciiTheme="majorHAnsi" w:eastAsiaTheme="majorHAnsi" w:hAnsiTheme="majorHAnsi"/>
+          <w:szCs w:val="20"/>
+        </w:rPr>
+        <w:t xml:space="preserve"> 소통을 통해 지속적으로 테스트하고 피드백을 주고받았습니다. 받은 피드백을 적극적으로 수용하고 개선점을 파악하여 자신의 역량을 향상시키는 데 노력했습니다. </w:t>
+      </w:r>
+    </w:p>
+    <w:p>
+      <w:pPr>
+        <w:rPr>
+          <w:rFonts w:asciiTheme="majorHAnsi" w:eastAsiaTheme="majorHAnsi" w:hAnsiTheme="majorHAnsi"/>
+          <w:szCs w:val="20"/>
+        </w:rPr>
+      </w:pPr>
+    </w:p>
+    <w:p>
+      <w:pPr>
+        <w:rPr>
+          <w:rFonts w:asciiTheme="majorHAnsi" w:eastAsiaTheme="majorHAnsi" w:hAnsiTheme="majorHAnsi" w:hint="eastAsia"/>
+          <w:szCs w:val="20"/>
+        </w:rPr>
+      </w:pPr>
+      <w:r>
+        <w:rPr>
+          <w:rFonts w:asciiTheme="majorHAnsi" w:eastAsiaTheme="majorHAnsi" w:hAnsiTheme="majorHAnsi"/>
+          <w:szCs w:val="20"/>
+        </w:rPr>
+        <w:t xml:space="preserve"> 이러한 저의 경험들이 메이플스토리N 개발에 있어서 많은 도움이 될 것이라 확신하여 지원했습니다.</w:t>
       </w:r>
     </w:p>
     <w:sectPr>
@@ -688,7 +979,7 @@
 </file>
 
 <file path=word/numbering.xml><?xml version="1.0" encoding="utf-8"?>
-<w:numbering xmlns:wpc="http://schemas.microsoft.com/office/word/2010/wordprocessingCanvas" xmlns:cx="http://schemas.microsoft.com/office/drawing/2014/chartex" xmlns:cx1="http://schemas.microsoft.com/office/drawing/2015/9/8/chartex" xmlns:cx2="http://schemas.microsoft.com/office/drawing/2015/10/21/chartex" xmlns:cx3="http://schemas.microsoft.com/office/drawing/2016/5/9/chartex" xmlns:cx4="http://schemas.microsoft.com/office/drawing/2016/5/10/chartex" xmlns:cx5="http://schemas.microsoft.com/office/drawing/2016/5/11/chartex" xmlns:cx6="http://schemas.microsoft.com/office/drawing/2016/5/12/chartex" xmlns:cx7="http://schemas.microsoft.com/office/drawing/2016/5/13/chartex" xmlns:cx8="http://schemas.microsoft.com/office/drawing/2016/5/14/chartex" xmlns:mc="http://schemas.openxmlformats.org/markup-compatibility/2006" xmlns:aink="http://schemas.microsoft.com/office/drawing/2016/ink" xmlns:am3d="http://schemas.microsoft.com/office/drawing/2017/model3d" xmlns:o="urn:schemas-microsoft-com:office:office" xmlns:oel="http://schemas.microsoft.com/office/2019/extlst" xmlns:r="http://schemas.openxmlformats.org/officeDocument/2006/relationships" xmlns:m="http://schemas.openxmlformats.org/officeDocument/2006/math" xmlns:v="urn:schemas-microsoft-com:vml" xmlns:wp14="http://schemas.microsoft.com/office/word/2010/wordprocessingDrawing" xmlns:wp="http://schemas.openxmlformats.org/drawingml/2006/wordprocessingDrawing" xmlns:w10="urn:schemas-microsoft-com:office:word" xmlns:w="http://schemas.openxmlformats.org/wordprocessingml/2006/main" xmlns:w14="http://schemas.microsoft.com/office/word/2010/wordml" xmlns:w15="http://schemas.microsoft.com/office/word/2012/wordml" xmlns:w16cex="http://schemas.microsoft.com/office/word/2018/wordml/cex" xmlns:w16cid="http://schemas.microsoft.com/office/word/2016/wordml/cid" xmlns:w16="http://schemas.microsoft.com/office/word/2018/wordml" xmlns:w16sdtdh="http://schemas.microsoft.com/office/word/2020/wordml/sdtdatahash" xmlns:w16se="http://schemas.microsoft.com/office/word/2015/wordml/symex" xmlns:wpg="http://schemas.microsoft.com/office/word/2010/wordprocessingGroup" xmlns:wpi="http://schemas.microsoft.com/office/word/2010/wordprocessingInk" xmlns:wne="http://schemas.microsoft.com/office/word/2006/wordml" xmlns:wps="http://schemas.microsoft.com/office/word/2010/wordprocessingShape" mc:Ignorable="w14 w15 w16se w16cid w16 w16cex w16sdtdh wp14">
+<w:numbering xmlns:wpc="http://schemas.microsoft.com/office/word/2010/wordprocessingCanvas" xmlns:cx="http://schemas.microsoft.com/office/drawing/2014/chartex" xmlns:cx1="http://schemas.microsoft.com/office/drawing/2015/9/8/chartex" xmlns:cx2="http://schemas.microsoft.com/office/drawing/2015/10/21/chartex" xmlns:cx3="http://schemas.microsoft.com/office/drawing/2016/5/9/chartex" xmlns:cx4="http://schemas.microsoft.com/office/drawing/2016/5/10/chartex" xmlns:cx5="http://schemas.microsoft.com/office/drawing/2016/5/11/chartex" xmlns:cx6="http://schemas.microsoft.com/office/drawing/2016/5/12/chartex" xmlns:cx7="http://schemas.microsoft.com/office/drawing/2016/5/13/chartex" xmlns:cx8="http://schemas.microsoft.com/office/drawing/2016/5/14/chartex" xmlns:mc="http://schemas.openxmlformats.org/markup-compatibility/2006" xmlns:aink="http://schemas.microsoft.com/office/drawing/2016/ink" xmlns:am3d="http://schemas.microsoft.com/office/drawing/2017/model3d" xmlns:o="urn:schemas-microsoft-com:office:office" xmlns:oel="http://schemas.microsoft.com/office/2019/extlst" xmlns:r="http://schemas.openxmlformats.org/officeDocument/2006/relationships" xmlns:m="http://schemas.openxmlformats.org/officeDocument/2006/math" xmlns:v="urn:schemas-microsoft-com:vml" xmlns:wp14="http://schemas.microsoft.com/office/word/2010/wordprocessingDrawing" xmlns:wp="http://schemas.openxmlformats.org/drawingml/2006/wordprocessingDrawing" xmlns:w10="urn:schemas-microsoft-com:office:word" xmlns:w="http://schemas.openxmlformats.org/wordprocessingml/2006/main" xmlns:w14="http://schemas.microsoft.com/office/word/2010/wordml" xmlns:w15="http://schemas.microsoft.com/office/word/2012/wordml" xmlns:w16cex="http://schemas.microsoft.com/office/word/2018/wordml/cex" xmlns:w16cid="http://schemas.microsoft.com/office/word/2016/wordml/cid" xmlns:w16="http://schemas.microsoft.com/office/word/2018/wordml" xmlns:w16du="http://schemas.microsoft.com/office/word/2023/wordml/word16du" xmlns:w16sdtdh="http://schemas.microsoft.com/office/word/2020/wordml/sdtdatahash" xmlns:w16se="http://schemas.microsoft.com/office/word/2015/wordml/symex" xmlns:wpg="http://schemas.microsoft.com/office/word/2010/wordprocessingGroup" xmlns:wpi="http://schemas.microsoft.com/office/word/2010/wordprocessingInk" xmlns:wne="http://schemas.microsoft.com/office/word/2006/wordml" xmlns:wps="http://schemas.microsoft.com/office/word/2010/wordprocessingShape" mc:Ignorable="w14 w15 w16se w16cid w16 w16cex w16sdtdh w16du wp14">
   <w:abstractNum w:abstractNumId="0" w15:restartNumberingAfterBreak="0">
     <w:nsid w:val="0E463D12"/>
     <w:multiLevelType w:val="hybridMultilevel"/>
@@ -785,7 +1076,7 @@
 </file>
 
 <file path=word/styles.xml><?xml version="1.0" encoding="utf-8"?>
-<w:styles xmlns:mc="http://schemas.openxmlformats.org/markup-compatibility/2006" xmlns:r="http://schemas.openxmlformats.org/officeDocument/2006/relationships" xmlns:w="http://schemas.openxmlformats.org/wordprocessingml/2006/main" xmlns:w14="http://schemas.microsoft.com/office/word/2010/wordml" xmlns:w15="http://schemas.microsoft.com/office/word/2012/wordml" xmlns:w16cex="http://schemas.microsoft.com/office/word/2018/wordml/cex" xmlns:w16cid="http://schemas.microsoft.com/office/word/2016/wordml/cid" xmlns:w16="http://schemas.microsoft.com/office/word/2018/wordml" xmlns:w16sdtdh="http://schemas.microsoft.com/office/word/2020/wordml/sdtdatahash" xmlns:w16se="http://schemas.microsoft.com/office/word/2015/wordml/symex" mc:Ignorable="w14 w15 w16se w16cid w16 w16cex w16sdtdh">
+<w:styles xmlns:mc="http://schemas.openxmlformats.org/markup-compatibility/2006" xmlns:r="http://schemas.openxmlformats.org/officeDocument/2006/relationships" xmlns:w="http://schemas.openxmlformats.org/wordprocessingml/2006/main" xmlns:w14="http://schemas.microsoft.com/office/word/2010/wordml" xmlns:w15="http://schemas.microsoft.com/office/word/2012/wordml" xmlns:w16cex="http://schemas.microsoft.com/office/word/2018/wordml/cex" xmlns:w16cid="http://schemas.microsoft.com/office/word/2016/wordml/cid" xmlns:w16="http://schemas.microsoft.com/office/word/2018/wordml" xmlns:w16du="http://schemas.microsoft.com/office/word/2023/wordml/word16du" xmlns:w16sdtdh="http://schemas.microsoft.com/office/word/2020/wordml/sdtdatahash" xmlns:w16se="http://schemas.microsoft.com/office/word/2015/wordml/symex" mc:Ignorable="w14 w15 w16se w16cid w16 w16cex w16sdtdh w16du">
   <w:docDefaults>
     <w:rPrDefault>
       <w:rPr>
